--- a/Workspace_Archive/Legacy_Root_Items/snw/Southern Nevada Wildlands (SNW) - White Paper.docx
+++ b/Workspace_Archive/Legacy_Root_Items/snw/Southern Nevada Wildlands (SNW) - White Paper.docx
@@ -1550,7 +1550,7 @@
         <w:rPr>
           <w:rtl w:val="0"/>
         </w:rPr>
-        <w:t xml:space="preserve">Hybrid – 501(c)(3) Non-Profit (Mission) under Co Creator LLC (Revenue/Expansion).</w:t>
+        <w:t xml:space="preserve">Hybrid – 501(c)(3) Non-Profit (Mission) under Living Eden Frameworks LLC | DBA: Co Creators (Revenue/Expansion).</w:t>
       </w:r>
     </w:p>
     <w:p>
